--- a/tutorial/output.docx
+++ b/tutorial/output.docx
@@ -1340,7 +1340,7 @@
           <w:szCs w:val="20"/>
           <w:lang w:eastAsia="zh-CN"/>
         </w:rPr>
-        <w:t>The data from local comparators features in the Child Protection Register (CPR) report prepared quarterly.  The Registrations per 1000 population in Aberdeen City statistics traditionally accord in general terms with national statistics. Registrations per 1000 population in Aberdeenshire is generally consistent other than in relation to a low rate of registration at 1.4 - 1.7 per 1,000 children and fluctuating areas of concern. Registrations per 1000 population in Moray has a proportionately high level of registration at 3.5 - 4.5 per 1000 population.</w:t>
+        <w:t>The data from local comparators features in the Child Protection Register (CPR) report prepared quarterly.  The Registrations per 1000 population in Aberdeen City statistics traditionally accord in general terms with national statistics. Registrations per 1000 population in Aberdeenshire are generally consistent other than in relation to a low rate of registration at 1.4 - 1.7 per 1,000 children and fluctuating areas of concern. Registrations per 1000 population in Moray has a proportionately high level of registration at 3.5 - 4.5 per 1000 population.</w:t>
       </w:r>
     </w:p>
     <w:p>
@@ -1358,95 +1358,7 @@
       <w:pPr>
         <w:pStyle w:val="ab"/>
         <w:rPr>
-          <w:rFonts w:ascii="Calibri" w:hAnsi="Calibri" w:cs="Times New Roman"/>
-          <w:sz w:val="24"/>
-          <w:szCs w:val="20"/>
-          <w:lang w:eastAsia="zh-CN"/>
-        </w:rPr>
-      </w:pPr>
-    </w:p>
-    <w:p>
-      <w:pPr>
-        <w:pStyle w:val="ab"/>
-        <w:rPr>
-          <w:rFonts w:cstheme="minorHAnsi"/>
-          <w:i/>
-          <w:iCs/>
-          <w:sz w:val="24"/>
-          <w:szCs w:val="24"/>
-        </w:rPr>
-      </w:pPr>
-      <w:r>
-        <w:rPr>
-          <w:rFonts w:cstheme="minorHAnsi"/>
-          <w:i/>
-          <w:iCs/>
-          <w:sz w:val="24"/>
-          <w:szCs w:val="24"/>
-        </w:rPr>
-        <w:t>Perhaps you would like to add something to the above.</w:t>
-      </w:r>
-    </w:p>
-    <w:p>
-      <w:pPr>
-        <w:pStyle w:val="ab"/>
-        <w:rPr>
-          <w:rFonts w:cstheme="minorHAnsi"/>
-          <w:sz w:val="24"/>
-          <w:szCs w:val="24"/>
-          <w:lang w:eastAsia="zh-CN"/>
-        </w:rPr>
-      </w:pPr>
-    </w:p>
-    <w:p>
-      <w:pPr>
-        <w:pStyle w:val="ab"/>
-        <w:rPr>
-          <w:rFonts w:cstheme="minorHAnsi"/>
-          <w:sz w:val="24"/>
-          <w:szCs w:val="24"/>
-          <w:lang w:eastAsia="zh-CN"/>
-        </w:rPr>
-      </w:pPr>
-    </w:p>
-    <w:p>
-      <w:pPr>
-        <w:spacing w:after="0" w:line="240" w:lineRule="auto"/>
-        <w:rPr>
-          <w:rFonts w:ascii="Calibri" w:hAnsi="Calibri" w:cs="Times New Roman"/>
-          <w:color w:val="000000" w:themeColor="text1"/>
-          <w:sz w:val="24"/>
-          <w:szCs w:val="20"/>
-          <w:lang w:eastAsia="zh-CN"/>
-        </w:rPr>
-      </w:pPr>
-      <w:r>
-        <w:rPr>
-          <w:rFonts w:ascii="Calibri" w:hAnsi="Calibri" w:cs="Times New Roman"/>
-          <w:color w:val="FF0000"/>
-          <w:sz w:val="24"/>
-          <w:szCs w:val="20"/>
-          <w:lang w:eastAsia="zh-CN"/>
-        </w:rPr>
-        <w:t>Data from the Child Protection Register, indicates that the risk factors in Aberdeen City have remained largely the same over the last year, with the main areas of concern being Emotional Abuse, Parental Drug Misuse, Domestic Abuse, Neglect, and Parent mental health. Although there are some fluctuations, these predominant categories for registration remain the same.</w:t>
-      </w:r>
-    </w:p>
-    <w:p>
-      <w:pPr>
-        <w:spacing w:after="0" w:line="240" w:lineRule="auto"/>
-        <w:rPr>
-          <w:rFonts w:ascii="Calibri" w:hAnsi="Calibri" w:cs="Times New Roman"/>
-          <w:sz w:val="24"/>
-          <w:szCs w:val="20"/>
-          <w:lang w:eastAsia="zh-CN"/>
-        </w:rPr>
-      </w:pPr>
-    </w:p>
-    <w:p>
-      <w:pPr>
-        <w:pStyle w:val="ab"/>
-        <w:rPr>
-          <w:rFonts w:ascii="Calibri" w:hAnsi="Calibri" w:cs="Times New Roman"/>
+          <w:rFonts w:ascii="Calibri" w:hAnsi="Calibri" w:cs="Times New Roman" w:hint="eastAsia"/>
           <w:sz w:val="24"/>
           <w:szCs w:val="20"/>
           <w:lang w:eastAsia="zh-CN"/>
@@ -2401,46 +2313,46 @@
               <w:rPr>
                 <w:color w:val="FF0000"/>
               </w:rPr>
-              <w:t>Largest family for Aberdeen City</w:t>
-            </w:r>
-          </w:p>
-        </w:tc>
-        <w:tc>
-          <w:tcPr>
-            <w:tcW w:type="dxa" w:w="2256"/>
-          </w:tcPr>
-          <w:p>
-            <w:r>
-              <w:rPr>
-                <w:color w:val="FF0000"/>
-              </w:rPr>
-              <w:t>2.0</w:t>
-            </w:r>
-          </w:p>
-        </w:tc>
-        <w:tc>
-          <w:tcPr>
-            <w:tcW w:type="dxa" w:w="2256"/>
-          </w:tcPr>
-          <w:p>
-            <w:r>
-              <w:rPr>
-                <w:color w:val="FF0000"/>
-              </w:rPr>
-              <w:t>2.0</w:t>
-            </w:r>
-          </w:p>
-        </w:tc>
-        <w:tc>
-          <w:tcPr>
-            <w:tcW w:type="dxa" w:w="2256"/>
-          </w:tcPr>
-          <w:p>
-            <w:r>
-              <w:rPr>
-                <w:color w:val="FF0000"/>
-              </w:rPr>
-              <w:t>3.0</w:t>
+              <w:t>Longest gap between registrations of Aberdeen City</w:t>
+            </w:r>
+          </w:p>
+        </w:tc>
+        <w:tc>
+          <w:tcPr>
+            <w:tcW w:type="dxa" w:w="2256"/>
+          </w:tcPr>
+          <w:p>
+            <w:r>
+              <w:rPr>
+                <w:color w:val="FF0000"/>
+              </w:rPr>
+              <w:t>84.0</w:t>
+            </w:r>
+          </w:p>
+        </w:tc>
+        <w:tc>
+          <w:tcPr>
+            <w:tcW w:type="dxa" w:w="2256"/>
+          </w:tcPr>
+          <w:p>
+            <w:r>
+              <w:rPr>
+                <w:color w:val="FF0000"/>
+              </w:rPr>
+              <w:t>84.0</w:t>
+            </w:r>
+          </w:p>
+        </w:tc>
+        <w:tc>
+          <w:tcPr>
+            <w:tcW w:type="dxa" w:w="2256"/>
+          </w:tcPr>
+          <w:p>
+            <w:r>
+              <w:rPr>
+                <w:color w:val="FF0000"/>
+              </w:rPr>
+              <w:t>76.0</w:t>
             </w:r>
           </w:p>
         </w:tc>
@@ -2455,46 +2367,219 @@
               <w:rPr>
                 <w:color w:val="FF0000"/>
               </w:rPr>
-              <w:t>Longest gap between registrations of Aberdeen City</w:t>
-            </w:r>
-          </w:p>
-        </w:tc>
-        <w:tc>
-          <w:tcPr>
-            <w:tcW w:type="dxa" w:w="2256"/>
-          </w:tcPr>
-          <w:p>
-            <w:r>
-              <w:rPr>
-                <w:color w:val="FF0000"/>
-              </w:rPr>
-              <w:t>84.0</w:t>
-            </w:r>
-          </w:p>
-        </w:tc>
-        <w:tc>
-          <w:tcPr>
-            <w:tcW w:type="dxa" w:w="2256"/>
-          </w:tcPr>
-          <w:p>
-            <w:r>
-              <w:rPr>
-                <w:color w:val="FF0000"/>
-              </w:rPr>
-              <w:t>84.0</w:t>
-            </w:r>
-          </w:p>
-        </w:tc>
-        <w:tc>
-          <w:tcPr>
-            <w:tcW w:type="dxa" w:w="2256"/>
-          </w:tcPr>
-          <w:p>
-            <w:r>
-              <w:rPr>
-                <w:color w:val="FF0000"/>
-              </w:rPr>
-              <w:t>76.0</w:t>
+              <w:t>Shortest gap between registrations of Aberdeen City</w:t>
+            </w:r>
+          </w:p>
+        </w:tc>
+        <w:tc>
+          <w:tcPr>
+            <w:tcW w:type="dxa" w:w="2256"/>
+          </w:tcPr>
+          <w:p>
+            <w:r>
+              <w:rPr>
+                <w:color w:val="FF0000"/>
+              </w:rPr>
+              <w:t>7.0</w:t>
+            </w:r>
+          </w:p>
+        </w:tc>
+        <w:tc>
+          <w:tcPr>
+            <w:tcW w:type="dxa" w:w="2256"/>
+          </w:tcPr>
+          <w:p>
+            <w:r>
+              <w:rPr>
+                <w:color w:val="FF0000"/>
+              </w:rPr>
+              <w:t>7.0</w:t>
+            </w:r>
+          </w:p>
+        </w:tc>
+        <w:tc>
+          <w:tcPr>
+            <w:tcW w:type="dxa" w:w="2256"/>
+          </w:tcPr>
+          <w:p>
+            <w:r>
+              <w:rPr>
+                <w:color w:val="FF0000"/>
+              </w:rPr>
+              <w:t>21.0</w:t>
+            </w:r>
+          </w:p>
+        </w:tc>
+      </w:tr>
+    </w:tbl>
+    <w:p>
+      <w:pPr>
+        <w:pStyle w:val="ab"/>
+        <w:rPr>
+          <w:rFonts w:ascii="Calibri" w:hAnsi="Calibri" w:cs="Times New Roman"/>
+          <w:sz w:val="24"/>
+          <w:szCs w:val="20"/>
+          <w:lang w:eastAsia="zh-CN"/>
+        </w:rPr>
+      </w:pPr>
+    </w:p>
+    <w:p>
+      <w:pPr>
+        <w:pStyle w:val="ab"/>
+        <w:rPr>
+          <w:rFonts w:cstheme="minorHAnsi"/>
+          <w:i/>
+          <w:iCs/>
+          <w:sz w:val="24"/>
+          <w:szCs w:val="24"/>
+        </w:rPr>
+      </w:pPr>
+      <w:r>
+        <w:rPr>
+          <w:rFonts w:cstheme="minorHAnsi"/>
+          <w:i/>
+          <w:iCs/>
+          <w:sz w:val="24"/>
+          <w:szCs w:val="24"/>
+        </w:rPr>
+        <w:t>Perhaps you would like to add something to the above.</w:t>
+      </w:r>
+    </w:p>
+    <w:p>
+      <w:pPr>
+        <w:pStyle w:val="ab"/>
+        <w:rPr>
+          <w:rFonts w:cstheme="minorHAnsi"/>
+          <w:sz w:val="24"/>
+          <w:szCs w:val="24"/>
+          <w:lang w:eastAsia="zh-CN"/>
+        </w:rPr>
+      </w:pPr>
+    </w:p>
+    <w:p>
+      <w:pPr>
+        <w:pStyle w:val="ab"/>
+        <w:rPr>
+          <w:rFonts w:cstheme="minorHAnsi"/>
+          <w:sz w:val="24"/>
+          <w:szCs w:val="24"/>
+          <w:lang w:eastAsia="zh-CN"/>
+        </w:rPr>
+      </w:pPr>
+    </w:p>
+    <w:p>
+      <w:pPr>
+        <w:spacing w:after="0" w:line="240" w:lineRule="auto"/>
+        <w:rPr>
+          <w:rFonts w:ascii="Calibri" w:hAnsi="Calibri" w:cs="Times New Roman"/>
+          <w:color w:val="000000" w:themeColor="text1"/>
+          <w:sz w:val="24"/>
+          <w:szCs w:val="20"/>
+          <w:lang w:eastAsia="zh-CN"/>
+        </w:rPr>
+      </w:pPr>
+      <w:r>
+        <w:rPr>
+          <w:rFonts w:ascii="Calibri" w:hAnsi="Calibri" w:cs="Times New Roman"/>
+          <w:color w:val="FF0000"/>
+          <w:sz w:val="24"/>
+          <w:szCs w:val="20"/>
+          <w:lang w:eastAsia="zh-CN"/>
+        </w:rPr>
+        <w:t>Data from the Child Protection Register indicates that the risk factors in Aberdeen City have remained largely the same over the last year, with the main areas of concern being Emotional Abuse, Parental Drug Misuse, Domestic Abuse, Neglect, and Parent mental health. Although there are some fluctuations, these predominant categories for registration remain the same.</w:t>
+      </w:r>
+    </w:p>
+    <w:p>
+      <w:pPr>
+        <w:spacing w:after="0" w:line="240" w:lineRule="auto"/>
+        <w:rPr>
+          <w:rFonts w:ascii="Calibri" w:hAnsi="Calibri" w:cs="Times New Roman"/>
+          <w:sz w:val="24"/>
+          <w:szCs w:val="20"/>
+          <w:lang w:eastAsia="zh-CN"/>
+        </w:rPr>
+      </w:pPr>
+    </w:p>
+    <w:p>
+      <w:pPr>
+        <w:rPr>
+          <w:rFonts w:ascii="Calibri" w:hAnsi="Calibri" w:cs="Times New Roman" w:hint="eastAsia"/>
+          <w:sz w:val="24"/>
+          <w:szCs w:val="20"/>
+          <w:lang w:eastAsia="zh-CN"/>
+        </w:rPr>
+      </w:pPr>
+      <w:r>
+        <w:rPr>
+          <w:rFonts w:ascii="Calibri" w:hAnsi="Calibri" w:cs="Times New Roman"/>
+          <w:sz w:val="24"/>
+          <w:szCs w:val="20"/>
+          <w:lang w:eastAsia="zh-CN"/>
+        </w:rPr>
+      </w:r>
+    </w:p>
+    <w:tbl>
+      <w:tblPr>
+        <w:tblStyle w:val="a3"/>
+        <w:tblW w:type="auto" w:w="0"/>
+        <w:tblLook w:firstColumn="1" w:firstRow="1" w:lastColumn="0" w:lastRow="0" w:noHBand="0" w:noVBand="1" w:val="04A0"/>
+      </w:tblPr>
+      <w:tblGrid>
+        <w:gridCol w:w="2256"/>
+        <w:gridCol w:w="2256"/>
+        <w:gridCol w:w="2256"/>
+        <w:gridCol w:w="2256"/>
+      </w:tblGrid>
+      <w:tr>
+        <w:tc>
+          <w:tcPr>
+            <w:tcW w:type="dxa" w:w="2256"/>
+          </w:tcPr>
+          <w:p>
+            <w:r>
+              <w:rPr>
+                <w:color w:val="FF0000"/>
+              </w:rPr>
+              <w:t>Period</w:t>
+            </w:r>
+          </w:p>
+        </w:tc>
+        <w:tc>
+          <w:tcPr>
+            <w:tcW w:type="dxa" w:w="2256"/>
+          </w:tcPr>
+          <w:p>
+            <w:r>
+              <w:rPr>
+                <w:color w:val="FF0000"/>
+              </w:rPr>
+              <w:t xml:space="preserve">Jul-Sept 2017 </w:t>
+            </w:r>
+          </w:p>
+        </w:tc>
+        <w:tc>
+          <w:tcPr>
+            <w:tcW w:type="dxa" w:w="2256"/>
+          </w:tcPr>
+          <w:p>
+            <w:r>
+              <w:rPr>
+                <w:color w:val="FF0000"/>
+              </w:rPr>
+              <w:t>Oct-Dec 2017</w:t>
+            </w:r>
+          </w:p>
+        </w:tc>
+        <w:tc>
+          <w:tcPr>
+            <w:tcW w:type="dxa" w:w="2256"/>
+          </w:tcPr>
+          <w:p>
+            <w:r>
+              <w:rPr>
+                <w:color w:val="FF0000"/>
+              </w:rPr>
+              <w:t>Jan-Mar 2018</w:t>
             </w:r>
           </w:p>
         </w:tc>
@@ -2509,46 +2594,748 @@
               <w:rPr>
                 <w:color w:val="FF0000"/>
               </w:rPr>
-              <w:t>Shortest gap between registrations of Aberdeen City</w:t>
-            </w:r>
-          </w:p>
-        </w:tc>
-        <w:tc>
-          <w:tcPr>
-            <w:tcW w:type="dxa" w:w="2256"/>
-          </w:tcPr>
-          <w:p>
-            <w:r>
-              <w:rPr>
-                <w:color w:val="FF0000"/>
-              </w:rPr>
-              <w:t>7.0</w:t>
-            </w:r>
-          </w:p>
-        </w:tc>
-        <w:tc>
-          <w:tcPr>
-            <w:tcW w:type="dxa" w:w="2256"/>
-          </w:tcPr>
-          <w:p>
-            <w:r>
-              <w:rPr>
-                <w:color w:val="FF0000"/>
-              </w:rPr>
-              <w:t>7.0</w:t>
-            </w:r>
-          </w:p>
-        </w:tc>
-        <w:tc>
-          <w:tcPr>
-            <w:tcW w:type="dxa" w:w="2256"/>
-          </w:tcPr>
-          <w:p>
-            <w:r>
-              <w:rPr>
-                <w:color w:val="FF0000"/>
-              </w:rPr>
-              <w:t>21.0</w:t>
+              <w:t>Emotional Abuse</w:t>
+            </w:r>
+          </w:p>
+        </w:tc>
+        <w:tc>
+          <w:tcPr>
+            <w:tcW w:type="dxa" w:w="2256"/>
+          </w:tcPr>
+          <w:p>
+            <w:r>
+              <w:rPr>
+                <w:color w:val="FF0000"/>
+              </w:rPr>
+              <w:t>59</w:t>
+            </w:r>
+          </w:p>
+        </w:tc>
+        <w:tc>
+          <w:tcPr>
+            <w:tcW w:type="dxa" w:w="2256"/>
+          </w:tcPr>
+          <w:p>
+            <w:r>
+              <w:rPr>
+                <w:color w:val="FF0000"/>
+              </w:rPr>
+              <w:t>46</w:t>
+            </w:r>
+          </w:p>
+        </w:tc>
+        <w:tc>
+          <w:tcPr>
+            <w:tcW w:type="dxa" w:w="2256"/>
+          </w:tcPr>
+          <w:p>
+            <w:r>
+              <w:rPr>
+                <w:color w:val="FF0000"/>
+              </w:rPr>
+              <w:t>51</w:t>
+            </w:r>
+          </w:p>
+        </w:tc>
+      </w:tr>
+      <w:tr>
+        <w:tc>
+          <w:tcPr>
+            <w:tcW w:type="dxa" w:w="2256"/>
+          </w:tcPr>
+          <w:p>
+            <w:r>
+              <w:rPr>
+                <w:color w:val="FF0000"/>
+              </w:rPr>
+              <w:t>Parental Drug Misuse</w:t>
+            </w:r>
+          </w:p>
+        </w:tc>
+        <w:tc>
+          <w:tcPr>
+            <w:tcW w:type="dxa" w:w="2256"/>
+          </w:tcPr>
+          <w:p>
+            <w:r>
+              <w:rPr>
+                <w:color w:val="FF0000"/>
+              </w:rPr>
+              <w:t>26</w:t>
+            </w:r>
+          </w:p>
+        </w:tc>
+        <w:tc>
+          <w:tcPr>
+            <w:tcW w:type="dxa" w:w="2256"/>
+          </w:tcPr>
+          <w:p>
+            <w:r>
+              <w:rPr>
+                <w:color w:val="FF0000"/>
+              </w:rPr>
+              <w:t>24</w:t>
+            </w:r>
+          </w:p>
+        </w:tc>
+        <w:tc>
+          <w:tcPr>
+            <w:tcW w:type="dxa" w:w="2256"/>
+          </w:tcPr>
+          <w:p>
+            <w:r>
+              <w:rPr>
+                <w:color w:val="FF0000"/>
+              </w:rPr>
+              <w:t>23</w:t>
+            </w:r>
+          </w:p>
+        </w:tc>
+      </w:tr>
+      <w:tr>
+        <w:tc>
+          <w:tcPr>
+            <w:tcW w:type="dxa" w:w="2256"/>
+          </w:tcPr>
+          <w:p>
+            <w:r>
+              <w:rPr>
+                <w:color w:val="FF0000"/>
+              </w:rPr>
+              <w:t>Domestic Abuse</w:t>
+            </w:r>
+          </w:p>
+        </w:tc>
+        <w:tc>
+          <w:tcPr>
+            <w:tcW w:type="dxa" w:w="2256"/>
+          </w:tcPr>
+          <w:p>
+            <w:r>
+              <w:rPr>
+                <w:color w:val="FF0000"/>
+              </w:rPr>
+              <w:t>20</w:t>
+            </w:r>
+          </w:p>
+        </w:tc>
+        <w:tc>
+          <w:tcPr>
+            <w:tcW w:type="dxa" w:w="2256"/>
+          </w:tcPr>
+          <w:p>
+            <w:r>
+              <w:rPr>
+                <w:color w:val="FF0000"/>
+              </w:rPr>
+              <w:t>21</w:t>
+            </w:r>
+          </w:p>
+        </w:tc>
+        <w:tc>
+          <w:tcPr>
+            <w:tcW w:type="dxa" w:w="2256"/>
+          </w:tcPr>
+          <w:p>
+            <w:r>
+              <w:rPr>
+                <w:color w:val="FF0000"/>
+              </w:rPr>
+              <w:t>26</w:t>
+            </w:r>
+          </w:p>
+        </w:tc>
+      </w:tr>
+      <w:tr>
+        <w:tc>
+          <w:tcPr>
+            <w:tcW w:type="dxa" w:w="2256"/>
+          </w:tcPr>
+          <w:p>
+            <w:r>
+              <w:rPr>
+                <w:color w:val="FF0000"/>
+              </w:rPr>
+              <w:t>Non-engaging Family</w:t>
+            </w:r>
+          </w:p>
+        </w:tc>
+        <w:tc>
+          <w:tcPr>
+            <w:tcW w:type="dxa" w:w="2256"/>
+          </w:tcPr>
+          <w:p>
+            <w:r>
+              <w:rPr>
+                <w:color w:val="FF0000"/>
+              </w:rPr>
+              <w:t>5</w:t>
+            </w:r>
+          </w:p>
+        </w:tc>
+        <w:tc>
+          <w:tcPr>
+            <w:tcW w:type="dxa" w:w="2256"/>
+          </w:tcPr>
+          <w:p>
+            <w:r>
+              <w:rPr>
+                <w:color w:val="FF0000"/>
+              </w:rPr>
+              <w:t>5</w:t>
+            </w:r>
+          </w:p>
+        </w:tc>
+        <w:tc>
+          <w:tcPr>
+            <w:tcW w:type="dxa" w:w="2256"/>
+          </w:tcPr>
+          <w:p>
+            <w:r>
+              <w:rPr>
+                <w:color w:val="FF0000"/>
+              </w:rPr>
+              <w:t>12</w:t>
+            </w:r>
+          </w:p>
+        </w:tc>
+      </w:tr>
+      <w:tr>
+        <w:tc>
+          <w:tcPr>
+            <w:tcW w:type="dxa" w:w="2256"/>
+          </w:tcPr>
+          <w:p>
+            <w:r>
+              <w:rPr>
+                <w:color w:val="FF0000"/>
+              </w:rPr>
+              <w:t>Neglect</w:t>
+            </w:r>
+          </w:p>
+        </w:tc>
+        <w:tc>
+          <w:tcPr>
+            <w:tcW w:type="dxa" w:w="2256"/>
+          </w:tcPr>
+          <w:p>
+            <w:r>
+              <w:rPr>
+                <w:color w:val="FF0000"/>
+              </w:rPr>
+              <w:t>20</w:t>
+            </w:r>
+          </w:p>
+        </w:tc>
+        <w:tc>
+          <w:tcPr>
+            <w:tcW w:type="dxa" w:w="2256"/>
+          </w:tcPr>
+          <w:p>
+            <w:r>
+              <w:rPr>
+                <w:color w:val="FF0000"/>
+              </w:rPr>
+              <w:t>35</w:t>
+            </w:r>
+          </w:p>
+        </w:tc>
+        <w:tc>
+          <w:tcPr>
+            <w:tcW w:type="dxa" w:w="2256"/>
+          </w:tcPr>
+          <w:p>
+            <w:r>
+              <w:rPr>
+                <w:color w:val="FF0000"/>
+              </w:rPr>
+              <w:t>22</w:t>
+            </w:r>
+          </w:p>
+        </w:tc>
+      </w:tr>
+      <w:tr>
+        <w:tc>
+          <w:tcPr>
+            <w:tcW w:type="dxa" w:w="2256"/>
+          </w:tcPr>
+          <w:p>
+            <w:r>
+              <w:rPr>
+                <w:color w:val="FF0000"/>
+              </w:rPr>
+              <w:t>Parent mental health</w:t>
+            </w:r>
+          </w:p>
+        </w:tc>
+        <w:tc>
+          <w:tcPr>
+            <w:tcW w:type="dxa" w:w="2256"/>
+          </w:tcPr>
+          <w:p>
+            <w:r>
+              <w:rPr>
+                <w:color w:val="FF0000"/>
+              </w:rPr>
+              <w:t>24</w:t>
+            </w:r>
+          </w:p>
+        </w:tc>
+        <w:tc>
+          <w:tcPr>
+            <w:tcW w:type="dxa" w:w="2256"/>
+          </w:tcPr>
+          <w:p>
+            <w:r>
+              <w:rPr>
+                <w:color w:val="FF0000"/>
+              </w:rPr>
+              <w:t>23</w:t>
+            </w:r>
+          </w:p>
+        </w:tc>
+        <w:tc>
+          <w:tcPr>
+            <w:tcW w:type="dxa" w:w="2256"/>
+          </w:tcPr>
+          <w:p>
+            <w:r>
+              <w:rPr>
+                <w:color w:val="FF0000"/>
+              </w:rPr>
+              <w:t>15</w:t>
+            </w:r>
+          </w:p>
+        </w:tc>
+      </w:tr>
+      <w:tr>
+        <w:tc>
+          <w:tcPr>
+            <w:tcW w:type="dxa" w:w="2256"/>
+          </w:tcPr>
+          <w:p>
+            <w:r>
+              <w:rPr>
+                <w:color w:val="FF0000"/>
+              </w:rPr>
+              <w:t>Parental alcohol use</w:t>
+            </w:r>
+          </w:p>
+        </w:tc>
+        <w:tc>
+          <w:tcPr>
+            <w:tcW w:type="dxa" w:w="2256"/>
+          </w:tcPr>
+          <w:p>
+            <w:r>
+              <w:rPr>
+                <w:color w:val="FF0000"/>
+              </w:rPr>
+              <w:t>10</w:t>
+            </w:r>
+          </w:p>
+        </w:tc>
+        <w:tc>
+          <w:tcPr>
+            <w:tcW w:type="dxa" w:w="2256"/>
+          </w:tcPr>
+          <w:p>
+            <w:r>
+              <w:rPr>
+                <w:color w:val="FF0000"/>
+              </w:rPr>
+              <w:t>10</w:t>
+            </w:r>
+          </w:p>
+        </w:tc>
+        <w:tc>
+          <w:tcPr>
+            <w:tcW w:type="dxa" w:w="2256"/>
+          </w:tcPr>
+          <w:p>
+            <w:r>
+              <w:rPr>
+                <w:color w:val="FF0000"/>
+              </w:rPr>
+              <w:t>9</w:t>
+            </w:r>
+          </w:p>
+        </w:tc>
+      </w:tr>
+      <w:tr>
+        <w:tc>
+          <w:tcPr>
+            <w:tcW w:type="dxa" w:w="2256"/>
+          </w:tcPr>
+          <w:p>
+            <w:r>
+              <w:rPr>
+                <w:color w:val="FF0000"/>
+              </w:rPr>
+              <w:t>Sexual Abuse</w:t>
+            </w:r>
+          </w:p>
+        </w:tc>
+        <w:tc>
+          <w:tcPr>
+            <w:tcW w:type="dxa" w:w="2256"/>
+          </w:tcPr>
+          <w:p>
+            <w:r>
+              <w:rPr>
+                <w:color w:val="FF0000"/>
+              </w:rPr>
+              <w:t>1</w:t>
+            </w:r>
+          </w:p>
+        </w:tc>
+        <w:tc>
+          <w:tcPr>
+            <w:tcW w:type="dxa" w:w="2256"/>
+          </w:tcPr>
+          <w:p>
+            <w:r>
+              <w:rPr>
+                <w:color w:val="FF0000"/>
+              </w:rPr>
+              <w:t>7</w:t>
+            </w:r>
+          </w:p>
+        </w:tc>
+        <w:tc>
+          <w:tcPr>
+            <w:tcW w:type="dxa" w:w="2256"/>
+          </w:tcPr>
+          <w:p>
+            <w:r>
+              <w:rPr>
+                <w:color w:val="FF0000"/>
+              </w:rPr>
+              <w:t>5</w:t>
+            </w:r>
+          </w:p>
+        </w:tc>
+      </w:tr>
+      <w:tr>
+        <w:tc>
+          <w:tcPr>
+            <w:tcW w:type="dxa" w:w="2256"/>
+          </w:tcPr>
+          <w:p>
+            <w:r>
+              <w:rPr>
+                <w:color w:val="FF0000"/>
+              </w:rPr>
+              <w:t>Physical Abuse</w:t>
+            </w:r>
+          </w:p>
+        </w:tc>
+        <w:tc>
+          <w:tcPr>
+            <w:tcW w:type="dxa" w:w="2256"/>
+          </w:tcPr>
+          <w:p>
+            <w:r>
+              <w:rPr>
+                <w:color w:val="FF0000"/>
+              </w:rPr>
+              <w:t>11</w:t>
+            </w:r>
+          </w:p>
+        </w:tc>
+        <w:tc>
+          <w:tcPr>
+            <w:tcW w:type="dxa" w:w="2256"/>
+          </w:tcPr>
+          <w:p>
+            <w:r>
+              <w:rPr>
+                <w:color w:val="FF0000"/>
+              </w:rPr>
+              <w:t>21</w:t>
+            </w:r>
+          </w:p>
+        </w:tc>
+        <w:tc>
+          <w:tcPr>
+            <w:tcW w:type="dxa" w:w="2256"/>
+          </w:tcPr>
+          <w:p>
+            <w:r>
+              <w:rPr>
+                <w:color w:val="FF0000"/>
+              </w:rPr>
+              <w:t>8</w:t>
+            </w:r>
+          </w:p>
+        </w:tc>
+      </w:tr>
+      <w:tr>
+        <w:tc>
+          <w:tcPr>
+            <w:tcW w:type="dxa" w:w="2256"/>
+          </w:tcPr>
+          <w:p>
+            <w:r>
+              <w:rPr>
+                <w:color w:val="FF0000"/>
+              </w:rPr>
+              <w:t>Other concern</w:t>
+            </w:r>
+          </w:p>
+        </w:tc>
+        <w:tc>
+          <w:tcPr>
+            <w:tcW w:type="dxa" w:w="2256"/>
+          </w:tcPr>
+          <w:p>
+            <w:r>
+              <w:rPr>
+                <w:color w:val="FF0000"/>
+              </w:rPr>
+              <w:t>1</w:t>
+            </w:r>
+          </w:p>
+        </w:tc>
+        <w:tc>
+          <w:tcPr>
+            <w:tcW w:type="dxa" w:w="2256"/>
+          </w:tcPr>
+          <w:p>
+            <w:r>
+              <w:rPr>
+                <w:color w:val="FF0000"/>
+              </w:rPr>
+              <w:t>0</w:t>
+            </w:r>
+          </w:p>
+        </w:tc>
+        <w:tc>
+          <w:tcPr>
+            <w:tcW w:type="dxa" w:w="2256"/>
+          </w:tcPr>
+          <w:p>
+            <w:r>
+              <w:rPr>
+                <w:color w:val="FF0000"/>
+              </w:rPr>
+              <w:t>0</w:t>
+            </w:r>
+          </w:p>
+        </w:tc>
+      </w:tr>
+      <w:tr>
+        <w:tc>
+          <w:tcPr>
+            <w:tcW w:type="dxa" w:w="2256"/>
+          </w:tcPr>
+          <w:p>
+            <w:r>
+              <w:rPr>
+                <w:color w:val="FF0000"/>
+              </w:rPr>
+              <w:t>CSE</w:t>
+            </w:r>
+          </w:p>
+        </w:tc>
+        <w:tc>
+          <w:tcPr>
+            <w:tcW w:type="dxa" w:w="2256"/>
+          </w:tcPr>
+          <w:p>
+            <w:r>
+              <w:rPr>
+                <w:color w:val="FF0000"/>
+              </w:rPr>
+              <w:t>0</w:t>
+            </w:r>
+          </w:p>
+        </w:tc>
+        <w:tc>
+          <w:tcPr>
+            <w:tcW w:type="dxa" w:w="2256"/>
+          </w:tcPr>
+          <w:p>
+            <w:r>
+              <w:rPr>
+                <w:color w:val="FF0000"/>
+              </w:rPr>
+              <w:t>0</w:t>
+            </w:r>
+          </w:p>
+        </w:tc>
+        <w:tc>
+          <w:tcPr>
+            <w:tcW w:type="dxa" w:w="2256"/>
+          </w:tcPr>
+          <w:p>
+            <w:r>
+              <w:rPr>
+                <w:color w:val="FF0000"/>
+              </w:rPr>
+              <w:t>0</w:t>
+            </w:r>
+          </w:p>
+        </w:tc>
+      </w:tr>
+      <w:tr>
+        <w:tc>
+          <w:tcPr>
+            <w:tcW w:type="dxa" w:w="2256"/>
+          </w:tcPr>
+          <w:p>
+            <w:r>
+              <w:rPr>
+                <w:color w:val="FF0000"/>
+              </w:rPr>
+              <w:t>Forced Labour</w:t>
+            </w:r>
+          </w:p>
+        </w:tc>
+        <w:tc>
+          <w:tcPr>
+            <w:tcW w:type="dxa" w:w="2256"/>
+          </w:tcPr>
+          <w:p>
+            <w:r>
+              <w:rPr>
+                <w:color w:val="FF0000"/>
+              </w:rPr>
+              <w:t>0</w:t>
+            </w:r>
+          </w:p>
+        </w:tc>
+        <w:tc>
+          <w:tcPr>
+            <w:tcW w:type="dxa" w:w="2256"/>
+          </w:tcPr>
+          <w:p>
+            <w:r>
+              <w:rPr>
+                <w:color w:val="FF0000"/>
+              </w:rPr>
+              <w:t>0</w:t>
+            </w:r>
+          </w:p>
+        </w:tc>
+        <w:tc>
+          <w:tcPr>
+            <w:tcW w:type="dxa" w:w="2256"/>
+          </w:tcPr>
+          <w:p>
+            <w:r>
+              <w:rPr>
+                <w:color w:val="FF0000"/>
+              </w:rPr>
+              <w:t>0</w:t>
+            </w:r>
+          </w:p>
+        </w:tc>
+      </w:tr>
+      <w:tr>
+        <w:tc>
+          <w:tcPr>
+            <w:tcW w:type="dxa" w:w="2256"/>
+          </w:tcPr>
+          <w:p>
+            <w:r>
+              <w:rPr>
+                <w:color w:val="FF0000"/>
+              </w:rPr>
+              <w:t>Placing self at risk</w:t>
+            </w:r>
+          </w:p>
+        </w:tc>
+        <w:tc>
+          <w:tcPr>
+            <w:tcW w:type="dxa" w:w="2256"/>
+          </w:tcPr>
+          <w:p>
+            <w:r>
+              <w:rPr>
+                <w:color w:val="FF0000"/>
+              </w:rPr>
+              <w:t>0</w:t>
+            </w:r>
+          </w:p>
+        </w:tc>
+        <w:tc>
+          <w:tcPr>
+            <w:tcW w:type="dxa" w:w="2256"/>
+          </w:tcPr>
+          <w:p>
+            <w:r>
+              <w:rPr>
+                <w:color w:val="FF0000"/>
+              </w:rPr>
+              <w:t>0</w:t>
+            </w:r>
+          </w:p>
+        </w:tc>
+        <w:tc>
+          <w:tcPr>
+            <w:tcW w:type="dxa" w:w="2256"/>
+          </w:tcPr>
+          <w:p>
+            <w:r>
+              <w:rPr>
+                <w:color w:val="FF0000"/>
+              </w:rPr>
+              <w:t>1</w:t>
+            </w:r>
+          </w:p>
+        </w:tc>
+      </w:tr>
+      <w:tr>
+        <w:tc>
+          <w:tcPr>
+            <w:tcW w:type="dxa" w:w="2256"/>
+          </w:tcPr>
+          <w:p>
+            <w:r>
+              <w:rPr>
+                <w:color w:val="FF0000"/>
+              </w:rPr>
+              <w:t>Child Trafficking</w:t>
+            </w:r>
+          </w:p>
+        </w:tc>
+        <w:tc>
+          <w:tcPr>
+            <w:tcW w:type="dxa" w:w="2256"/>
+          </w:tcPr>
+          <w:p>
+            <w:r>
+              <w:rPr>
+                <w:color w:val="FF0000"/>
+              </w:rPr>
+              <w:t>0</w:t>
+            </w:r>
+          </w:p>
+        </w:tc>
+        <w:tc>
+          <w:tcPr>
+            <w:tcW w:type="dxa" w:w="2256"/>
+          </w:tcPr>
+          <w:p>
+            <w:r>
+              <w:rPr>
+                <w:color w:val="FF0000"/>
+              </w:rPr>
+              <w:t>0</w:t>
+            </w:r>
+          </w:p>
+        </w:tc>
+        <w:tc>
+          <w:tcPr>
+            <w:tcW w:type="dxa" w:w="2256"/>
+          </w:tcPr>
+          <w:p>
+            <w:r>
+              <w:rPr>
+                <w:color w:val="FF0000"/>
+              </w:rPr>
+              <w:t>0</w:t>
             </w:r>
           </w:p>
         </w:tc>
@@ -2787,849 +3574,6 @@
     </w:p>
     <w:p>
       <w:pPr>
-        <w:rPr>
-          <w:rFonts w:ascii="Calibri" w:hAnsi="Calibri" w:cs="Times New Roman"/>
-          <w:i/>
-          <w:iCs/>
-          <w:sz w:val="24"/>
-          <w:szCs w:val="20"/>
-          <w:lang w:eastAsia="zh-CN"/>
-        </w:rPr>
-      </w:pPr>
-      <w:r>
-        <w:rPr>
-          <w:rFonts w:ascii="Calibri" w:hAnsi="Calibri" w:cs="Times New Roman"/>
-          <w:sz w:val="24"/>
-          <w:szCs w:val="20"/>
-          <w:lang w:eastAsia="zh-CN"/>
-        </w:rPr>
-      </w:r>
-    </w:p>
-    <w:tbl>
-      <w:tblPr>
-        <w:tblStyle w:val="a3"/>
-        <w:tblW w:type="auto" w:w="0"/>
-        <w:tblLook w:firstColumn="1" w:firstRow="1" w:lastColumn="0" w:lastRow="0" w:noHBand="0" w:noVBand="1" w:val="04A0"/>
-      </w:tblPr>
-      <w:tblGrid>
-        <w:gridCol w:w="2256"/>
-        <w:gridCol w:w="2256"/>
-        <w:gridCol w:w="2256"/>
-        <w:gridCol w:w="2256"/>
-      </w:tblGrid>
-      <w:tr>
-        <w:tc>
-          <w:tcPr>
-            <w:tcW w:type="dxa" w:w="2256"/>
-          </w:tcPr>
-          <w:p>
-            <w:r>
-              <w:rPr>
-                <w:color w:val="FF0000"/>
-              </w:rPr>
-              <w:t>Period</w:t>
-            </w:r>
-          </w:p>
-        </w:tc>
-        <w:tc>
-          <w:tcPr>
-            <w:tcW w:type="dxa" w:w="2256"/>
-          </w:tcPr>
-          <w:p>
-            <w:r>
-              <w:rPr>
-                <w:color w:val="FF0000"/>
-              </w:rPr>
-              <w:t xml:space="preserve">Jul-Sept 2017 </w:t>
-            </w:r>
-          </w:p>
-        </w:tc>
-        <w:tc>
-          <w:tcPr>
-            <w:tcW w:type="dxa" w:w="2256"/>
-          </w:tcPr>
-          <w:p>
-            <w:r>
-              <w:rPr>
-                <w:color w:val="FF0000"/>
-              </w:rPr>
-              <w:t>Oct-Dec 2017</w:t>
-            </w:r>
-          </w:p>
-        </w:tc>
-        <w:tc>
-          <w:tcPr>
-            <w:tcW w:type="dxa" w:w="2256"/>
-          </w:tcPr>
-          <w:p>
-            <w:r>
-              <w:rPr>
-                <w:color w:val="FF0000"/>
-              </w:rPr>
-              <w:t>Jan-Mar 2018</w:t>
-            </w:r>
-          </w:p>
-        </w:tc>
-      </w:tr>
-      <w:tr>
-        <w:tc>
-          <w:tcPr>
-            <w:tcW w:type="dxa" w:w="2256"/>
-          </w:tcPr>
-          <w:p>
-            <w:r>
-              <w:rPr>
-                <w:color w:val="FF0000"/>
-              </w:rPr>
-              <w:t>Emotional Abuse</w:t>
-            </w:r>
-          </w:p>
-        </w:tc>
-        <w:tc>
-          <w:tcPr>
-            <w:tcW w:type="dxa" w:w="2256"/>
-          </w:tcPr>
-          <w:p>
-            <w:r>
-              <w:rPr>
-                <w:color w:val="FF0000"/>
-              </w:rPr>
-              <w:t>59.0</w:t>
-            </w:r>
-          </w:p>
-        </w:tc>
-        <w:tc>
-          <w:tcPr>
-            <w:tcW w:type="dxa" w:w="2256"/>
-          </w:tcPr>
-          <w:p>
-            <w:r>
-              <w:rPr>
-                <w:color w:val="FF0000"/>
-              </w:rPr>
-              <w:t>46.0</w:t>
-            </w:r>
-          </w:p>
-        </w:tc>
-        <w:tc>
-          <w:tcPr>
-            <w:tcW w:type="dxa" w:w="2256"/>
-          </w:tcPr>
-          <w:p>
-            <w:r>
-              <w:rPr>
-                <w:color w:val="FF0000"/>
-              </w:rPr>
-              <w:t>51.0</w:t>
-            </w:r>
-          </w:p>
-        </w:tc>
-      </w:tr>
-      <w:tr>
-        <w:tc>
-          <w:tcPr>
-            <w:tcW w:type="dxa" w:w="2256"/>
-          </w:tcPr>
-          <w:p>
-            <w:r>
-              <w:rPr>
-                <w:color w:val="FF0000"/>
-              </w:rPr>
-              <w:t>Parental Drug Misuse</w:t>
-            </w:r>
-          </w:p>
-        </w:tc>
-        <w:tc>
-          <w:tcPr>
-            <w:tcW w:type="dxa" w:w="2256"/>
-          </w:tcPr>
-          <w:p>
-            <w:r>
-              <w:rPr>
-                <w:color w:val="FF0000"/>
-              </w:rPr>
-              <w:t>26.0</w:t>
-            </w:r>
-          </w:p>
-        </w:tc>
-        <w:tc>
-          <w:tcPr>
-            <w:tcW w:type="dxa" w:w="2256"/>
-          </w:tcPr>
-          <w:p>
-            <w:r>
-              <w:rPr>
-                <w:color w:val="FF0000"/>
-              </w:rPr>
-              <w:t>24.0</w:t>
-            </w:r>
-          </w:p>
-        </w:tc>
-        <w:tc>
-          <w:tcPr>
-            <w:tcW w:type="dxa" w:w="2256"/>
-          </w:tcPr>
-          <w:p>
-            <w:r>
-              <w:rPr>
-                <w:color w:val="FF0000"/>
-              </w:rPr>
-              <w:t>23.0</w:t>
-            </w:r>
-          </w:p>
-        </w:tc>
-      </w:tr>
-      <w:tr>
-        <w:tc>
-          <w:tcPr>
-            <w:tcW w:type="dxa" w:w="2256"/>
-          </w:tcPr>
-          <w:p>
-            <w:r>
-              <w:rPr>
-                <w:color w:val="FF0000"/>
-              </w:rPr>
-              <w:t>Domestic Abuse</w:t>
-            </w:r>
-          </w:p>
-        </w:tc>
-        <w:tc>
-          <w:tcPr>
-            <w:tcW w:type="dxa" w:w="2256"/>
-          </w:tcPr>
-          <w:p>
-            <w:r>
-              <w:rPr>
-                <w:color w:val="FF0000"/>
-              </w:rPr>
-              <w:t>20.0</w:t>
-            </w:r>
-          </w:p>
-        </w:tc>
-        <w:tc>
-          <w:tcPr>
-            <w:tcW w:type="dxa" w:w="2256"/>
-          </w:tcPr>
-          <w:p>
-            <w:r>
-              <w:rPr>
-                <w:color w:val="FF0000"/>
-              </w:rPr>
-              <w:t>21.0</w:t>
-            </w:r>
-          </w:p>
-        </w:tc>
-        <w:tc>
-          <w:tcPr>
-            <w:tcW w:type="dxa" w:w="2256"/>
-          </w:tcPr>
-          <w:p>
-            <w:r>
-              <w:rPr>
-                <w:color w:val="FF0000"/>
-              </w:rPr>
-              <w:t>26.0</w:t>
-            </w:r>
-          </w:p>
-        </w:tc>
-      </w:tr>
-      <w:tr>
-        <w:tc>
-          <w:tcPr>
-            <w:tcW w:type="dxa" w:w="2256"/>
-          </w:tcPr>
-          <w:p>
-            <w:r>
-              <w:rPr>
-                <w:color w:val="FF0000"/>
-              </w:rPr>
-              <w:t>Non-engaging Family</w:t>
-            </w:r>
-          </w:p>
-        </w:tc>
-        <w:tc>
-          <w:tcPr>
-            <w:tcW w:type="dxa" w:w="2256"/>
-          </w:tcPr>
-          <w:p>
-            <w:r>
-              <w:rPr>
-                <w:color w:val="FF0000"/>
-              </w:rPr>
-              <w:t>5.0</w:t>
-            </w:r>
-          </w:p>
-        </w:tc>
-        <w:tc>
-          <w:tcPr>
-            <w:tcW w:type="dxa" w:w="2256"/>
-          </w:tcPr>
-          <w:p>
-            <w:r>
-              <w:rPr>
-                <w:color w:val="FF0000"/>
-              </w:rPr>
-              <w:t>5.0</w:t>
-            </w:r>
-          </w:p>
-        </w:tc>
-        <w:tc>
-          <w:tcPr>
-            <w:tcW w:type="dxa" w:w="2256"/>
-          </w:tcPr>
-          <w:p>
-            <w:r>
-              <w:rPr>
-                <w:color w:val="FF0000"/>
-              </w:rPr>
-              <w:t>12.5</w:t>
-            </w:r>
-          </w:p>
-        </w:tc>
-      </w:tr>
-      <w:tr>
-        <w:tc>
-          <w:tcPr>
-            <w:tcW w:type="dxa" w:w="2256"/>
-          </w:tcPr>
-          <w:p>
-            <w:r>
-              <w:rPr>
-                <w:color w:val="FF0000"/>
-              </w:rPr>
-              <w:t>Neglect</w:t>
-            </w:r>
-          </w:p>
-        </w:tc>
-        <w:tc>
-          <w:tcPr>
-            <w:tcW w:type="dxa" w:w="2256"/>
-          </w:tcPr>
-          <w:p>
-            <w:r>
-              <w:rPr>
-                <w:color w:val="FF0000"/>
-              </w:rPr>
-              <w:t>20.0</w:t>
-            </w:r>
-          </w:p>
-        </w:tc>
-        <w:tc>
-          <w:tcPr>
-            <w:tcW w:type="dxa" w:w="2256"/>
-          </w:tcPr>
-          <w:p>
-            <w:r>
-              <w:rPr>
-                <w:color w:val="FF0000"/>
-              </w:rPr>
-              <w:t>35.0</w:t>
-            </w:r>
-          </w:p>
-        </w:tc>
-        <w:tc>
-          <w:tcPr>
-            <w:tcW w:type="dxa" w:w="2256"/>
-          </w:tcPr>
-          <w:p>
-            <w:r>
-              <w:rPr>
-                <w:color w:val="FF0000"/>
-              </w:rPr>
-              <w:t>22.0</w:t>
-            </w:r>
-          </w:p>
-        </w:tc>
-      </w:tr>
-      <w:tr>
-        <w:tc>
-          <w:tcPr>
-            <w:tcW w:type="dxa" w:w="2256"/>
-          </w:tcPr>
-          <w:p>
-            <w:r>
-              <w:rPr>
-                <w:color w:val="FF0000"/>
-              </w:rPr>
-              <w:t>Parent mental health</w:t>
-            </w:r>
-          </w:p>
-        </w:tc>
-        <w:tc>
-          <w:tcPr>
-            <w:tcW w:type="dxa" w:w="2256"/>
-          </w:tcPr>
-          <w:p>
-            <w:r>
-              <w:rPr>
-                <w:color w:val="FF0000"/>
-              </w:rPr>
-              <w:t>24.5</w:t>
-            </w:r>
-          </w:p>
-        </w:tc>
-        <w:tc>
-          <w:tcPr>
-            <w:tcW w:type="dxa" w:w="2256"/>
-          </w:tcPr>
-          <w:p>
-            <w:r>
-              <w:rPr>
-                <w:color w:val="FF0000"/>
-              </w:rPr>
-              <w:t>23.0</w:t>
-            </w:r>
-          </w:p>
-        </w:tc>
-        <w:tc>
-          <w:tcPr>
-            <w:tcW w:type="dxa" w:w="2256"/>
-          </w:tcPr>
-          <w:p>
-            <w:r>
-              <w:rPr>
-                <w:color w:val="FF0000"/>
-              </w:rPr>
-              <w:t>15.0</w:t>
-            </w:r>
-          </w:p>
-        </w:tc>
-      </w:tr>
-      <w:tr>
-        <w:tc>
-          <w:tcPr>
-            <w:tcW w:type="dxa" w:w="2256"/>
-          </w:tcPr>
-          <w:p>
-            <w:r>
-              <w:rPr>
-                <w:color w:val="FF0000"/>
-              </w:rPr>
-              <w:t>Parental alcohol use</w:t>
-            </w:r>
-          </w:p>
-        </w:tc>
-        <w:tc>
-          <w:tcPr>
-            <w:tcW w:type="dxa" w:w="2256"/>
-          </w:tcPr>
-          <w:p>
-            <w:r>
-              <w:rPr>
-                <w:color w:val="FF0000"/>
-              </w:rPr>
-              <w:t>10.0</w:t>
-            </w:r>
-          </w:p>
-        </w:tc>
-        <w:tc>
-          <w:tcPr>
-            <w:tcW w:type="dxa" w:w="2256"/>
-          </w:tcPr>
-          <w:p>
-            <w:r>
-              <w:rPr>
-                <w:color w:val="FF0000"/>
-              </w:rPr>
-              <w:t>10.0</w:t>
-            </w:r>
-          </w:p>
-        </w:tc>
-        <w:tc>
-          <w:tcPr>
-            <w:tcW w:type="dxa" w:w="2256"/>
-          </w:tcPr>
-          <w:p>
-            <w:r>
-              <w:rPr>
-                <w:color w:val="FF0000"/>
-              </w:rPr>
-              <w:t>9.0</w:t>
-            </w:r>
-          </w:p>
-        </w:tc>
-      </w:tr>
-      <w:tr>
-        <w:tc>
-          <w:tcPr>
-            <w:tcW w:type="dxa" w:w="2256"/>
-          </w:tcPr>
-          <w:p>
-            <w:r>
-              <w:rPr>
-                <w:color w:val="FF0000"/>
-              </w:rPr>
-              <w:t>Sexual Abuse</w:t>
-            </w:r>
-          </w:p>
-        </w:tc>
-        <w:tc>
-          <w:tcPr>
-            <w:tcW w:type="dxa" w:w="2256"/>
-          </w:tcPr>
-          <w:p>
-            <w:r>
-              <w:rPr>
-                <w:color w:val="FF0000"/>
-              </w:rPr>
-              <w:t>1.0</w:t>
-            </w:r>
-          </w:p>
-        </w:tc>
-        <w:tc>
-          <w:tcPr>
-            <w:tcW w:type="dxa" w:w="2256"/>
-          </w:tcPr>
-          <w:p>
-            <w:r>
-              <w:rPr>
-                <w:color w:val="FF0000"/>
-              </w:rPr>
-              <w:t>7.0</w:t>
-            </w:r>
-          </w:p>
-        </w:tc>
-        <w:tc>
-          <w:tcPr>
-            <w:tcW w:type="dxa" w:w="2256"/>
-          </w:tcPr>
-          <w:p>
-            <w:r>
-              <w:rPr>
-                <w:color w:val="FF0000"/>
-              </w:rPr>
-              <w:t>5.0</w:t>
-            </w:r>
-          </w:p>
-        </w:tc>
-      </w:tr>
-      <w:tr>
-        <w:tc>
-          <w:tcPr>
-            <w:tcW w:type="dxa" w:w="2256"/>
-          </w:tcPr>
-          <w:p>
-            <w:r>
-              <w:rPr>
-                <w:color w:val="FF0000"/>
-              </w:rPr>
-              <w:t>Physical Abuse</w:t>
-            </w:r>
-          </w:p>
-        </w:tc>
-        <w:tc>
-          <w:tcPr>
-            <w:tcW w:type="dxa" w:w="2256"/>
-          </w:tcPr>
-          <w:p>
-            <w:r>
-              <w:rPr>
-                <w:color w:val="FF0000"/>
-              </w:rPr>
-              <w:t>11.0</w:t>
-            </w:r>
-          </w:p>
-        </w:tc>
-        <w:tc>
-          <w:tcPr>
-            <w:tcW w:type="dxa" w:w="2256"/>
-          </w:tcPr>
-          <w:p>
-            <w:r>
-              <w:rPr>
-                <w:color w:val="FF0000"/>
-              </w:rPr>
-              <w:t>21.0</w:t>
-            </w:r>
-          </w:p>
-        </w:tc>
-        <w:tc>
-          <w:tcPr>
-            <w:tcW w:type="dxa" w:w="2256"/>
-          </w:tcPr>
-          <w:p>
-            <w:r>
-              <w:rPr>
-                <w:color w:val="FF0000"/>
-              </w:rPr>
-              <w:t>8.0</w:t>
-            </w:r>
-          </w:p>
-        </w:tc>
-      </w:tr>
-      <w:tr>
-        <w:tc>
-          <w:tcPr>
-            <w:tcW w:type="dxa" w:w="2256"/>
-          </w:tcPr>
-          <w:p>
-            <w:r>
-              <w:rPr>
-                <w:color w:val="FF0000"/>
-              </w:rPr>
-              <w:t>Other concern</w:t>
-            </w:r>
-          </w:p>
-        </w:tc>
-        <w:tc>
-          <w:tcPr>
-            <w:tcW w:type="dxa" w:w="2256"/>
-          </w:tcPr>
-          <w:p>
-            <w:r>
-              <w:rPr>
-                <w:color w:val="FF0000"/>
-              </w:rPr>
-              <w:t>1.0</w:t>
-            </w:r>
-          </w:p>
-        </w:tc>
-        <w:tc>
-          <w:tcPr>
-            <w:tcW w:type="dxa" w:w="2256"/>
-          </w:tcPr>
-          <w:p>
-            <w:r>
-              <w:rPr>
-                <w:color w:val="FF0000"/>
-              </w:rPr>
-              <w:t>0.0</w:t>
-            </w:r>
-          </w:p>
-        </w:tc>
-        <w:tc>
-          <w:tcPr>
-            <w:tcW w:type="dxa" w:w="2256"/>
-          </w:tcPr>
-          <w:p>
-            <w:r>
-              <w:rPr>
-                <w:color w:val="FF0000"/>
-              </w:rPr>
-              <w:t>0.0</w:t>
-            </w:r>
-          </w:p>
-        </w:tc>
-      </w:tr>
-      <w:tr>
-        <w:tc>
-          <w:tcPr>
-            <w:tcW w:type="dxa" w:w="2256"/>
-          </w:tcPr>
-          <w:p>
-            <w:r>
-              <w:rPr>
-                <w:color w:val="FF0000"/>
-              </w:rPr>
-              <w:t>CSE</w:t>
-            </w:r>
-          </w:p>
-        </w:tc>
-        <w:tc>
-          <w:tcPr>
-            <w:tcW w:type="dxa" w:w="2256"/>
-          </w:tcPr>
-          <w:p>
-            <w:r>
-              <w:rPr>
-                <w:color w:val="FF0000"/>
-              </w:rPr>
-              <w:t>0.0</w:t>
-            </w:r>
-          </w:p>
-        </w:tc>
-        <w:tc>
-          <w:tcPr>
-            <w:tcW w:type="dxa" w:w="2256"/>
-          </w:tcPr>
-          <w:p>
-            <w:r>
-              <w:rPr>
-                <w:color w:val="FF0000"/>
-              </w:rPr>
-              <w:t>0.0</w:t>
-            </w:r>
-          </w:p>
-        </w:tc>
-        <w:tc>
-          <w:tcPr>
-            <w:tcW w:type="dxa" w:w="2256"/>
-          </w:tcPr>
-          <w:p>
-            <w:r>
-              <w:rPr>
-                <w:color w:val="FF0000"/>
-              </w:rPr>
-              <w:t>0.0</w:t>
-            </w:r>
-          </w:p>
-        </w:tc>
-      </w:tr>
-      <w:tr>
-        <w:tc>
-          <w:tcPr>
-            <w:tcW w:type="dxa" w:w="2256"/>
-          </w:tcPr>
-          <w:p>
-            <w:r>
-              <w:rPr>
-                <w:color w:val="FF0000"/>
-              </w:rPr>
-              <w:t>Forced Labour</w:t>
-            </w:r>
-          </w:p>
-        </w:tc>
-        <w:tc>
-          <w:tcPr>
-            <w:tcW w:type="dxa" w:w="2256"/>
-          </w:tcPr>
-          <w:p>
-            <w:r>
-              <w:rPr>
-                <w:color w:val="FF0000"/>
-              </w:rPr>
-              <w:t>0.0</w:t>
-            </w:r>
-          </w:p>
-        </w:tc>
-        <w:tc>
-          <w:tcPr>
-            <w:tcW w:type="dxa" w:w="2256"/>
-          </w:tcPr>
-          <w:p>
-            <w:r>
-              <w:rPr>
-                <w:color w:val="FF0000"/>
-              </w:rPr>
-              <w:t>0.0</w:t>
-            </w:r>
-          </w:p>
-        </w:tc>
-        <w:tc>
-          <w:tcPr>
-            <w:tcW w:type="dxa" w:w="2256"/>
-          </w:tcPr>
-          <w:p>
-            <w:r>
-              <w:rPr>
-                <w:color w:val="FF0000"/>
-              </w:rPr>
-              <w:t>0.0</w:t>
-            </w:r>
-          </w:p>
-        </w:tc>
-      </w:tr>
-      <w:tr>
-        <w:tc>
-          <w:tcPr>
-            <w:tcW w:type="dxa" w:w="2256"/>
-          </w:tcPr>
-          <w:p>
-            <w:r>
-              <w:rPr>
-                <w:color w:val="FF0000"/>
-              </w:rPr>
-              <w:t>Placing self at risk</w:t>
-            </w:r>
-          </w:p>
-        </w:tc>
-        <w:tc>
-          <w:tcPr>
-            <w:tcW w:type="dxa" w:w="2256"/>
-          </w:tcPr>
-          <w:p>
-            <w:r>
-              <w:rPr>
-                <w:color w:val="FF0000"/>
-              </w:rPr>
-              <w:t>0.0</w:t>
-            </w:r>
-          </w:p>
-        </w:tc>
-        <w:tc>
-          <w:tcPr>
-            <w:tcW w:type="dxa" w:w="2256"/>
-          </w:tcPr>
-          <w:p>
-            <w:r>
-              <w:rPr>
-                <w:color w:val="FF0000"/>
-              </w:rPr>
-              <w:t>0.0</w:t>
-            </w:r>
-          </w:p>
-        </w:tc>
-        <w:tc>
-          <w:tcPr>
-            <w:tcW w:type="dxa" w:w="2256"/>
-          </w:tcPr>
-          <w:p>
-            <w:r>
-              <w:rPr>
-                <w:color w:val="FF0000"/>
-              </w:rPr>
-              <w:t>1.0</w:t>
-            </w:r>
-          </w:p>
-        </w:tc>
-      </w:tr>
-      <w:tr>
-        <w:tc>
-          <w:tcPr>
-            <w:tcW w:type="dxa" w:w="2256"/>
-          </w:tcPr>
-          <w:p>
-            <w:r>
-              <w:rPr>
-                <w:color w:val="FF0000"/>
-              </w:rPr>
-              <w:t>Child Trafficking</w:t>
-            </w:r>
-          </w:p>
-        </w:tc>
-        <w:tc>
-          <w:tcPr>
-            <w:tcW w:type="dxa" w:w="2256"/>
-          </w:tcPr>
-          <w:p>
-            <w:r>
-              <w:rPr>
-                <w:color w:val="FF0000"/>
-              </w:rPr>
-              <w:t>0.0</w:t>
-            </w:r>
-          </w:p>
-        </w:tc>
-        <w:tc>
-          <w:tcPr>
-            <w:tcW w:type="dxa" w:w="2256"/>
-          </w:tcPr>
-          <w:p>
-            <w:r>
-              <w:rPr>
-                <w:color w:val="FF0000"/>
-              </w:rPr>
-              <w:t>0.0</w:t>
-            </w:r>
-          </w:p>
-        </w:tc>
-        <w:tc>
-          <w:tcPr>
-            <w:tcW w:type="dxa" w:w="2256"/>
-          </w:tcPr>
-          <w:p>
-            <w:r>
-              <w:rPr>
-                <w:color w:val="FF0000"/>
-              </w:rPr>
-              <w:t>0.0</w:t>
-            </w:r>
-          </w:p>
-        </w:tc>
-      </w:tr>
-    </w:tbl>
-    <w:p>
-      <w:pPr>
         <w:spacing w:after="0" w:line="240" w:lineRule="auto"/>
         <w:jc w:val="both"/>
         <w:rPr>
@@ -3921,349 +3865,7 @@
           <w:szCs w:val="24"/>
         </w:rPr>
       </w:pPr>
-      <w:r>
-        <w:rPr>
-          <w:sz w:val="24"/>
-          <w:szCs w:val="24"/>
-          <w:lang w:eastAsia="zh-CN"/>
-        </w:rPr>
-      </w:r>
-    </w:p>
-    <w:tbl>
-      <w:tblPr>
-        <w:tblStyle w:val="a3"/>
-        <w:tblW w:type="auto" w:w="0"/>
-        <w:tblLook w:firstColumn="1" w:firstRow="1" w:lastColumn="0" w:lastRow="0" w:noHBand="0" w:noVBand="1" w:val="04A0"/>
-      </w:tblPr>
-      <w:tblGrid>
-        <w:gridCol w:w="1504"/>
-        <w:gridCol w:w="1504"/>
-        <w:gridCol w:w="1504"/>
-        <w:gridCol w:w="1504"/>
-        <w:gridCol w:w="1504"/>
-        <w:gridCol w:w="1504"/>
-      </w:tblGrid>
-      <w:tr>
-        <w:tc>
-          <w:tcPr>
-            <w:tcW w:type="dxa" w:w="1504"/>
-          </w:tcPr>
-          <w:p>
-            <w:r>
-              <w:rPr>
-                <w:color w:val="FF0000"/>
-              </w:rPr>
-              <w:t>Period</w:t>
-            </w:r>
-          </w:p>
-        </w:tc>
-        <w:tc>
-          <w:tcPr>
-            <w:tcW w:type="dxa" w:w="1504"/>
-          </w:tcPr>
-          <w:p>
-            <w:r>
-              <w:rPr>
-                <w:color w:val="FF0000"/>
-              </w:rPr>
-              <w:t>less than 1 month</w:t>
-            </w:r>
-          </w:p>
-        </w:tc>
-        <w:tc>
-          <w:tcPr>
-            <w:tcW w:type="dxa" w:w="1504"/>
-          </w:tcPr>
-          <w:p>
-            <w:r>
-              <w:rPr>
-                <w:color w:val="FF0000"/>
-              </w:rPr>
-              <w:t>1-6 months</w:t>
-            </w:r>
-          </w:p>
-        </w:tc>
-        <w:tc>
-          <w:tcPr>
-            <w:tcW w:type="dxa" w:w="1504"/>
-          </w:tcPr>
-          <w:p>
-            <w:r>
-              <w:rPr>
-                <w:color w:val="FF0000"/>
-              </w:rPr>
-              <w:t>7-12 months</w:t>
-            </w:r>
-          </w:p>
-        </w:tc>
-        <w:tc>
-          <w:tcPr>
-            <w:tcW w:type="dxa" w:w="1504"/>
-          </w:tcPr>
-          <w:p>
-            <w:r>
-              <w:rPr>
-                <w:color w:val="FF0000"/>
-              </w:rPr>
-              <w:t>13-18 months</w:t>
-            </w:r>
-          </w:p>
-        </w:tc>
-        <w:tc>
-          <w:tcPr>
-            <w:tcW w:type="dxa" w:w="1504"/>
-          </w:tcPr>
-          <w:p>
-            <w:r>
-              <w:rPr>
-                <w:color w:val="FF0000"/>
-              </w:rPr>
-              <w:t>more than 19 months</w:t>
-            </w:r>
-          </w:p>
-        </w:tc>
-      </w:tr>
-      <w:tr>
-        <w:tc>
-          <w:tcPr>
-            <w:tcW w:type="dxa" w:w="1504"/>
-          </w:tcPr>
-          <w:p>
-            <w:r>
-              <w:rPr>
-                <w:color w:val="FF0000"/>
-              </w:rPr>
-              <w:t>Jan – Mar 2018</w:t>
-            </w:r>
-          </w:p>
-        </w:tc>
-        <w:tc>
-          <w:tcPr>
-            <w:tcW w:type="dxa" w:w="1504"/>
-          </w:tcPr>
-          <w:p>
-            <w:r>
-              <w:rPr>
-                <w:color w:val="FF0000"/>
-              </w:rPr>
-              <w:t>8</w:t>
-            </w:r>
-          </w:p>
-        </w:tc>
-        <w:tc>
-          <w:tcPr>
-            <w:tcW w:type="dxa" w:w="1504"/>
-          </w:tcPr>
-          <w:p>
-            <w:r>
-              <w:rPr>
-                <w:color w:val="FF0000"/>
-              </w:rPr>
-              <w:t>41</w:t>
-            </w:r>
-          </w:p>
-        </w:tc>
-        <w:tc>
-          <w:tcPr>
-            <w:tcW w:type="dxa" w:w="1504"/>
-          </w:tcPr>
-          <w:p>
-            <w:r>
-              <w:rPr>
-                <w:color w:val="FF0000"/>
-              </w:rPr>
-              <w:t>12</w:t>
-            </w:r>
-          </w:p>
-        </w:tc>
-        <w:tc>
-          <w:tcPr>
-            <w:tcW w:type="dxa" w:w="1504"/>
-          </w:tcPr>
-          <w:p>
-            <w:r>
-              <w:rPr>
-                <w:color w:val="FF0000"/>
-              </w:rPr>
-              <w:t>0</w:t>
-            </w:r>
-          </w:p>
-        </w:tc>
-        <w:tc>
-          <w:tcPr>
-            <w:tcW w:type="dxa" w:w="1504"/>
-          </w:tcPr>
-          <w:p>
-            <w:r>
-              <w:rPr>
-                <w:color w:val="FF0000"/>
-              </w:rPr>
-              <w:t>0</w:t>
-            </w:r>
-          </w:p>
-        </w:tc>
-      </w:tr>
-      <w:tr>
-        <w:tc>
-          <w:tcPr>
-            <w:tcW w:type="dxa" w:w="1504"/>
-          </w:tcPr>
-          <w:p>
-            <w:r>
-              <w:rPr>
-                <w:color w:val="FF0000"/>
-              </w:rPr>
-              <w:t>Oct – Dec 2017</w:t>
-            </w:r>
-          </w:p>
-        </w:tc>
-        <w:tc>
-          <w:tcPr>
-            <w:tcW w:type="dxa" w:w="1504"/>
-          </w:tcPr>
-          <w:p>
-            <w:r>
-              <w:rPr>
-                <w:color w:val="FF0000"/>
-              </w:rPr>
-              <w:t>14</w:t>
-            </w:r>
-          </w:p>
-        </w:tc>
-        <w:tc>
-          <w:tcPr>
-            <w:tcW w:type="dxa" w:w="1504"/>
-          </w:tcPr>
-          <w:p>
-            <w:r>
-              <w:rPr>
-                <w:color w:val="FF0000"/>
-              </w:rPr>
-              <w:t>54</w:t>
-            </w:r>
-          </w:p>
-        </w:tc>
-        <w:tc>
-          <w:tcPr>
-            <w:tcW w:type="dxa" w:w="1504"/>
-          </w:tcPr>
-          <w:p>
-            <w:r>
-              <w:rPr>
-                <w:color w:val="FF0000"/>
-              </w:rPr>
-              <w:t>14</w:t>
-            </w:r>
-          </w:p>
-        </w:tc>
-        <w:tc>
-          <w:tcPr>
-            <w:tcW w:type="dxa" w:w="1504"/>
-          </w:tcPr>
-          <w:p>
-            <w:r>
-              <w:rPr>
-                <w:color w:val="FF0000"/>
-              </w:rPr>
-              <w:t>0</w:t>
-            </w:r>
-          </w:p>
-        </w:tc>
-        <w:tc>
-          <w:tcPr>
-            <w:tcW w:type="dxa" w:w="1504"/>
-          </w:tcPr>
-          <w:p>
-            <w:r>
-              <w:rPr>
-                <w:color w:val="FF0000"/>
-              </w:rPr>
-              <w:t>0</w:t>
-            </w:r>
-          </w:p>
-        </w:tc>
-      </w:tr>
-      <w:tr>
-        <w:tc>
-          <w:tcPr>
-            <w:tcW w:type="dxa" w:w="1504"/>
-          </w:tcPr>
-          <w:p>
-            <w:r>
-              <w:rPr>
-                <w:color w:val="FF0000"/>
-              </w:rPr>
-              <w:t>Jul – Sept 2017</w:t>
-            </w:r>
-          </w:p>
-        </w:tc>
-        <w:tc>
-          <w:tcPr>
-            <w:tcW w:type="dxa" w:w="1504"/>
-          </w:tcPr>
-          <w:p>
-            <w:r>
-              <w:rPr>
-                <w:color w:val="FF0000"/>
-              </w:rPr>
-              <w:t>11</w:t>
-            </w:r>
-          </w:p>
-        </w:tc>
-        <w:tc>
-          <w:tcPr>
-            <w:tcW w:type="dxa" w:w="1504"/>
-          </w:tcPr>
-          <w:p>
-            <w:r>
-              <w:rPr>
-                <w:color w:val="FF0000"/>
-              </w:rPr>
-              <w:t>48</w:t>
-            </w:r>
-          </w:p>
-        </w:tc>
-        <w:tc>
-          <w:tcPr>
-            <w:tcW w:type="dxa" w:w="1504"/>
-          </w:tcPr>
-          <w:p>
-            <w:r>
-              <w:rPr>
-                <w:color w:val="FF0000"/>
-              </w:rPr>
-              <w:t>11</w:t>
-            </w:r>
-          </w:p>
-        </w:tc>
-        <w:tc>
-          <w:tcPr>
-            <w:tcW w:type="dxa" w:w="1504"/>
-          </w:tcPr>
-          <w:p>
-            <w:r>
-              <w:rPr>
-                <w:color w:val="FF0000"/>
-              </w:rPr>
-              <w:t>1</w:t>
-            </w:r>
-          </w:p>
-        </w:tc>
-        <w:tc>
-          <w:tcPr>
-            <w:tcW w:type="dxa" w:w="1504"/>
-          </w:tcPr>
-          <w:p>
-            <w:r>
-              <w:rPr>
-                <w:color w:val="FF0000"/>
-              </w:rPr>
-              <w:t>1</w:t>
-            </w:r>
-          </w:p>
-        </w:tc>
-      </w:tr>
-    </w:tbl>
+    </w:p>
     <w:p>
       <w:pPr>
         <w:spacing w:after="0" w:line="240" w:lineRule="auto"/>
@@ -4471,11 +4073,12 @@
     </w:p>
     <w:p>
       <w:pPr>
-        <w:pStyle w:val="a4"/>
-        <w:ind w:left="0"/>
+        <w:spacing w:after="0" w:line="240" w:lineRule="auto"/>
+        <w:jc w:val="both"/>
         <w:rPr>
           <w:sz w:val="24"/>
           <w:szCs w:val="24"/>
+          <w:lang w:eastAsia="zh-CN"/>
         </w:rPr>
       </w:pPr>
       <w:r>
@@ -4521,33 +4124,33 @@
               <w:rPr>
                 <w:color w:val="FF0000"/>
               </w:rPr>
-              <w:t>Jul-Sept 2017</w:t>
-            </w:r>
-          </w:p>
-        </w:tc>
-        <w:tc>
-          <w:tcPr>
-            <w:tcW w:type="dxa" w:w="2256"/>
-          </w:tcPr>
-          <w:p>
-            <w:r>
-              <w:rPr>
-                <w:color w:val="FF0000"/>
-              </w:rPr>
-              <w:t>Oct-Dec 2017</w:t>
-            </w:r>
-          </w:p>
-        </w:tc>
-        <w:tc>
-          <w:tcPr>
-            <w:tcW w:type="dxa" w:w="2256"/>
-          </w:tcPr>
-          <w:p>
-            <w:r>
-              <w:rPr>
-                <w:color w:val="FF0000"/>
-              </w:rPr>
-              <w:t>Jan-Mar 2018</w:t>
+              <w:t>Jan – Mar 2018</w:t>
+            </w:r>
+          </w:p>
+        </w:tc>
+        <w:tc>
+          <w:tcPr>
+            <w:tcW w:type="dxa" w:w="2256"/>
+          </w:tcPr>
+          <w:p>
+            <w:r>
+              <w:rPr>
+                <w:color w:val="FF0000"/>
+              </w:rPr>
+              <w:t>Oct – Dec 2017</w:t>
+            </w:r>
+          </w:p>
+        </w:tc>
+        <w:tc>
+          <w:tcPr>
+            <w:tcW w:type="dxa" w:w="2256"/>
+          </w:tcPr>
+          <w:p>
+            <w:r>
+              <w:rPr>
+                <w:color w:val="FF0000"/>
+              </w:rPr>
+              <w:t>Jul – Sept 2017</w:t>
             </w:r>
           </w:p>
         </w:tc>
@@ -4562,46 +4165,46 @@
               <w:rPr>
                 <w:color w:val="FF0000"/>
               </w:rPr>
-              <w:t>Enquiries to the CP Register of Aberdeen City</w:t>
-            </w:r>
-          </w:p>
-        </w:tc>
-        <w:tc>
-          <w:tcPr>
-            <w:tcW w:type="dxa" w:w="2256"/>
-          </w:tcPr>
-          <w:p>
-            <w:r>
-              <w:rPr>
-                <w:color w:val="FF0000"/>
-              </w:rPr>
-              <w:t>65</w:t>
-            </w:r>
-          </w:p>
-        </w:tc>
-        <w:tc>
-          <w:tcPr>
-            <w:tcW w:type="dxa" w:w="2256"/>
-          </w:tcPr>
-          <w:p>
-            <w:r>
-              <w:rPr>
-                <w:color w:val="FF0000"/>
-              </w:rPr>
-              <w:t>44</w:t>
-            </w:r>
-          </w:p>
-        </w:tc>
-        <w:tc>
-          <w:tcPr>
-            <w:tcW w:type="dxa" w:w="2256"/>
-          </w:tcPr>
-          <w:p>
-            <w:r>
-              <w:rPr>
-                <w:color w:val="FF0000"/>
-              </w:rPr>
-              <w:t>69</w:t>
+              <w:t>less than 1 month</w:t>
+            </w:r>
+          </w:p>
+        </w:tc>
+        <w:tc>
+          <w:tcPr>
+            <w:tcW w:type="dxa" w:w="2256"/>
+          </w:tcPr>
+          <w:p>
+            <w:r>
+              <w:rPr>
+                <w:color w:val="FF0000"/>
+              </w:rPr>
+              <w:t>8</w:t>
+            </w:r>
+          </w:p>
+        </w:tc>
+        <w:tc>
+          <w:tcPr>
+            <w:tcW w:type="dxa" w:w="2256"/>
+          </w:tcPr>
+          <w:p>
+            <w:r>
+              <w:rPr>
+                <w:color w:val="FF0000"/>
+              </w:rPr>
+              <w:t>14</w:t>
+            </w:r>
+          </w:p>
+        </w:tc>
+        <w:tc>
+          <w:tcPr>
+            <w:tcW w:type="dxa" w:w="2256"/>
+          </w:tcPr>
+          <w:p>
+            <w:r>
+              <w:rPr>
+                <w:color w:val="FF0000"/>
+              </w:rPr>
+              <w:t>11</w:t>
             </w:r>
           </w:p>
         </w:tc>
@@ -4616,46 +4219,46 @@
               <w:rPr>
                 <w:color w:val="FF0000"/>
               </w:rPr>
-              <w:t>previous registration history of Aberdeen City</w:t>
-            </w:r>
-          </w:p>
-        </w:tc>
-        <w:tc>
-          <w:tcPr>
-            <w:tcW w:type="dxa" w:w="2256"/>
-          </w:tcPr>
-          <w:p>
-            <w:r>
-              <w:rPr>
-                <w:color w:val="FF0000"/>
-              </w:rPr>
-              <w:t>15</w:t>
-            </w:r>
-          </w:p>
-        </w:tc>
-        <w:tc>
-          <w:tcPr>
-            <w:tcW w:type="dxa" w:w="2256"/>
-          </w:tcPr>
-          <w:p>
-            <w:r>
-              <w:rPr>
-                <w:color w:val="FF0000"/>
-              </w:rPr>
-              <w:t>10</w:t>
-            </w:r>
-          </w:p>
-        </w:tc>
-        <w:tc>
-          <w:tcPr>
-            <w:tcW w:type="dxa" w:w="2256"/>
-          </w:tcPr>
-          <w:p>
-            <w:r>
-              <w:rPr>
-                <w:color w:val="FF0000"/>
-              </w:rPr>
-              <w:t>31</w:t>
+              <w:t>1-6 months</w:t>
+            </w:r>
+          </w:p>
+        </w:tc>
+        <w:tc>
+          <w:tcPr>
+            <w:tcW w:type="dxa" w:w="2256"/>
+          </w:tcPr>
+          <w:p>
+            <w:r>
+              <w:rPr>
+                <w:color w:val="FF0000"/>
+              </w:rPr>
+              <w:t>41</w:t>
+            </w:r>
+          </w:p>
+        </w:tc>
+        <w:tc>
+          <w:tcPr>
+            <w:tcW w:type="dxa" w:w="2256"/>
+          </w:tcPr>
+          <w:p>
+            <w:r>
+              <w:rPr>
+                <w:color w:val="FF0000"/>
+              </w:rPr>
+              <w:t>54</w:t>
+            </w:r>
+          </w:p>
+        </w:tc>
+        <w:tc>
+          <w:tcPr>
+            <w:tcW w:type="dxa" w:w="2256"/>
+          </w:tcPr>
+          <w:p>
+            <w:r>
+              <w:rPr>
+                <w:color w:val="FF0000"/>
+              </w:rPr>
+              <w:t>48</w:t>
             </w:r>
           </w:p>
         </w:tc>
@@ -4670,46 +4273,46 @@
               <w:rPr>
                 <w:color w:val="FF0000"/>
               </w:rPr>
-              <w:t>currently on the CPR of Aberdeen City</w:t>
-            </w:r>
-          </w:p>
-        </w:tc>
-        <w:tc>
-          <w:tcPr>
-            <w:tcW w:type="dxa" w:w="2256"/>
-          </w:tcPr>
-          <w:p>
-            <w:r>
-              <w:rPr>
-                <w:color w:val="FF0000"/>
-              </w:rPr>
-              <w:t>0</w:t>
-            </w:r>
-          </w:p>
-        </w:tc>
-        <w:tc>
-          <w:tcPr>
-            <w:tcW w:type="dxa" w:w="2256"/>
-          </w:tcPr>
-          <w:p>
-            <w:r>
-              <w:rPr>
-                <w:color w:val="FF0000"/>
-              </w:rPr>
-              <w:t>0</w:t>
-            </w:r>
-          </w:p>
-        </w:tc>
-        <w:tc>
-          <w:tcPr>
-            <w:tcW w:type="dxa" w:w="2256"/>
-          </w:tcPr>
-          <w:p>
-            <w:r>
-              <w:rPr>
-                <w:color w:val="FF0000"/>
-              </w:rPr>
-              <w:t>0</w:t>
+              <w:t>7-12 months</w:t>
+            </w:r>
+          </w:p>
+        </w:tc>
+        <w:tc>
+          <w:tcPr>
+            <w:tcW w:type="dxa" w:w="2256"/>
+          </w:tcPr>
+          <w:p>
+            <w:r>
+              <w:rPr>
+                <w:color w:val="FF0000"/>
+              </w:rPr>
+              <w:t>12</w:t>
+            </w:r>
+          </w:p>
+        </w:tc>
+        <w:tc>
+          <w:tcPr>
+            <w:tcW w:type="dxa" w:w="2256"/>
+          </w:tcPr>
+          <w:p>
+            <w:r>
+              <w:rPr>
+                <w:color w:val="FF0000"/>
+              </w:rPr>
+              <w:t>14</w:t>
+            </w:r>
+          </w:p>
+        </w:tc>
+        <w:tc>
+          <w:tcPr>
+            <w:tcW w:type="dxa" w:w="2256"/>
+          </w:tcPr>
+          <w:p>
+            <w:r>
+              <w:rPr>
+                <w:color w:val="FF0000"/>
+              </w:rPr>
+              <w:t>11</w:t>
             </w:r>
           </w:p>
         </w:tc>
@@ -4724,46 +4327,46 @@
               <w:rPr>
                 <w:color w:val="FF0000"/>
               </w:rPr>
-              <w:t>Enquiries to the CP Register of Aberdeenshire</w:t>
-            </w:r>
-          </w:p>
-        </w:tc>
-        <w:tc>
-          <w:tcPr>
-            <w:tcW w:type="dxa" w:w="2256"/>
-          </w:tcPr>
-          <w:p>
-            <w:r>
-              <w:rPr>
-                <w:color w:val="FF0000"/>
-              </w:rPr>
-              <w:t>155</w:t>
-            </w:r>
-          </w:p>
-        </w:tc>
-        <w:tc>
-          <w:tcPr>
-            <w:tcW w:type="dxa" w:w="2256"/>
-          </w:tcPr>
-          <w:p>
-            <w:r>
-              <w:rPr>
-                <w:color w:val="FF0000"/>
-              </w:rPr>
-              <w:t>137</w:t>
-            </w:r>
-          </w:p>
-        </w:tc>
-        <w:tc>
-          <w:tcPr>
-            <w:tcW w:type="dxa" w:w="2256"/>
-          </w:tcPr>
-          <w:p>
-            <w:r>
-              <w:rPr>
-                <w:color w:val="FF0000"/>
-              </w:rPr>
-              <w:t>166</w:t>
+              <w:t>13-18 months</w:t>
+            </w:r>
+          </w:p>
+        </w:tc>
+        <w:tc>
+          <w:tcPr>
+            <w:tcW w:type="dxa" w:w="2256"/>
+          </w:tcPr>
+          <w:p>
+            <w:r>
+              <w:rPr>
+                <w:color w:val="FF0000"/>
+              </w:rPr>
+              <w:t>0</w:t>
+            </w:r>
+          </w:p>
+        </w:tc>
+        <w:tc>
+          <w:tcPr>
+            <w:tcW w:type="dxa" w:w="2256"/>
+          </w:tcPr>
+          <w:p>
+            <w:r>
+              <w:rPr>
+                <w:color w:val="FF0000"/>
+              </w:rPr>
+              <w:t>0</w:t>
+            </w:r>
+          </w:p>
+        </w:tc>
+        <w:tc>
+          <w:tcPr>
+            <w:tcW w:type="dxa" w:w="2256"/>
+          </w:tcPr>
+          <w:p>
+            <w:r>
+              <w:rPr>
+                <w:color w:val="FF0000"/>
+              </w:rPr>
+              <w:t>1</w:t>
             </w:r>
           </w:p>
         </w:tc>
@@ -4778,223 +4381,7 @@
               <w:rPr>
                 <w:color w:val="FF0000"/>
               </w:rPr>
-              <w:t>previous registration history of Aberdeenshire</w:t>
-            </w:r>
-          </w:p>
-        </w:tc>
-        <w:tc>
-          <w:tcPr>
-            <w:tcW w:type="dxa" w:w="2256"/>
-          </w:tcPr>
-          <w:p>
-            <w:r>
-              <w:rPr>
-                <w:color w:val="FF0000"/>
-              </w:rPr>
-              <w:t>14</w:t>
-            </w:r>
-          </w:p>
-        </w:tc>
-        <w:tc>
-          <w:tcPr>
-            <w:tcW w:type="dxa" w:w="2256"/>
-          </w:tcPr>
-          <w:p>
-            <w:r>
-              <w:rPr>
-                <w:color w:val="FF0000"/>
-              </w:rPr>
-              <w:t>4</w:t>
-            </w:r>
-          </w:p>
-        </w:tc>
-        <w:tc>
-          <w:tcPr>
-            <w:tcW w:type="dxa" w:w="2256"/>
-          </w:tcPr>
-          <w:p>
-            <w:r>
-              <w:rPr>
-                <w:color w:val="FF0000"/>
-              </w:rPr>
-              <w:t>20</w:t>
-            </w:r>
-          </w:p>
-        </w:tc>
-      </w:tr>
-      <w:tr>
-        <w:tc>
-          <w:tcPr>
-            <w:tcW w:type="dxa" w:w="2256"/>
-          </w:tcPr>
-          <w:p>
-            <w:r>
-              <w:rPr>
-                <w:color w:val="FF0000"/>
-              </w:rPr>
-              <w:t>currently on the CPR of Aberdeenshire</w:t>
-            </w:r>
-          </w:p>
-        </w:tc>
-        <w:tc>
-          <w:tcPr>
-            <w:tcW w:type="dxa" w:w="2256"/>
-          </w:tcPr>
-          <w:p>
-            <w:r>
-              <w:rPr>
-                <w:color w:val="FF0000"/>
-              </w:rPr>
-              <w:t>2</w:t>
-            </w:r>
-          </w:p>
-        </w:tc>
-        <w:tc>
-          <w:tcPr>
-            <w:tcW w:type="dxa" w:w="2256"/>
-          </w:tcPr>
-          <w:p>
-            <w:r>
-              <w:rPr>
-                <w:color w:val="FF0000"/>
-              </w:rPr>
-              <w:t>1</w:t>
-            </w:r>
-          </w:p>
-        </w:tc>
-        <w:tc>
-          <w:tcPr>
-            <w:tcW w:type="dxa" w:w="2256"/>
-          </w:tcPr>
-          <w:p>
-            <w:r>
-              <w:rPr>
-                <w:color w:val="FF0000"/>
-              </w:rPr>
-              <w:t>3</w:t>
-            </w:r>
-          </w:p>
-        </w:tc>
-      </w:tr>
-      <w:tr>
-        <w:tc>
-          <w:tcPr>
-            <w:tcW w:type="dxa" w:w="2256"/>
-          </w:tcPr>
-          <w:p>
-            <w:r>
-              <w:rPr>
-                <w:color w:val="FF0000"/>
-              </w:rPr>
-              <w:t>Enquiries to the CP Register of Moray</w:t>
-            </w:r>
-          </w:p>
-        </w:tc>
-        <w:tc>
-          <w:tcPr>
-            <w:tcW w:type="dxa" w:w="2256"/>
-          </w:tcPr>
-          <w:p>
-            <w:r>
-              <w:rPr>
-                <w:color w:val="FF0000"/>
-              </w:rPr>
-              <w:t>15</w:t>
-            </w:r>
-          </w:p>
-        </w:tc>
-        <w:tc>
-          <w:tcPr>
-            <w:tcW w:type="dxa" w:w="2256"/>
-          </w:tcPr>
-          <w:p>
-            <w:r>
-              <w:rPr>
-                <w:color w:val="FF0000"/>
-              </w:rPr>
-              <w:t>4</w:t>
-            </w:r>
-          </w:p>
-        </w:tc>
-        <w:tc>
-          <w:tcPr>
-            <w:tcW w:type="dxa" w:w="2256"/>
-          </w:tcPr>
-          <w:p>
-            <w:r>
-              <w:rPr>
-                <w:color w:val="FF0000"/>
-              </w:rPr>
-              <w:t>29</w:t>
-            </w:r>
-          </w:p>
-        </w:tc>
-      </w:tr>
-      <w:tr>
-        <w:tc>
-          <w:tcPr>
-            <w:tcW w:type="dxa" w:w="2256"/>
-          </w:tcPr>
-          <w:p>
-            <w:r>
-              <w:rPr>
-                <w:color w:val="FF0000"/>
-              </w:rPr>
-              <w:t>previous registration history of Moray</w:t>
-            </w:r>
-          </w:p>
-        </w:tc>
-        <w:tc>
-          <w:tcPr>
-            <w:tcW w:type="dxa" w:w="2256"/>
-          </w:tcPr>
-          <w:p>
-            <w:r>
-              <w:rPr>
-                <w:color w:val="FF0000"/>
-              </w:rPr>
-              <w:t>4</w:t>
-            </w:r>
-          </w:p>
-        </w:tc>
-        <w:tc>
-          <w:tcPr>
-            <w:tcW w:type="dxa" w:w="2256"/>
-          </w:tcPr>
-          <w:p>
-            <w:r>
-              <w:rPr>
-                <w:color w:val="FF0000"/>
-              </w:rPr>
-              <w:t>3</w:t>
-            </w:r>
-          </w:p>
-        </w:tc>
-        <w:tc>
-          <w:tcPr>
-            <w:tcW w:type="dxa" w:w="2256"/>
-          </w:tcPr>
-          <w:p>
-            <w:r>
-              <w:rPr>
-                <w:color w:val="FF0000"/>
-              </w:rPr>
-              <w:t>5</w:t>
-            </w:r>
-          </w:p>
-        </w:tc>
-      </w:tr>
-      <w:tr>
-        <w:tc>
-          <w:tcPr>
-            <w:tcW w:type="dxa" w:w="2256"/>
-          </w:tcPr>
-          <w:p>
-            <w:r>
-              <w:rPr>
-                <w:color w:val="FF0000"/>
-              </w:rPr>
-              <w:t>currently on the CPR of Moray</w:t>
+              <w:t>more than 19 months</w:t>
             </w:r>
           </w:p>
         </w:tc>
